--- a/GOC Semesteraufgabe Vorstellung.docx
+++ b/GOC Semesteraufgabe Vorstellung.docx
@@ -68,16 +68,8 @@
         <w:rPr>
           <w:sz w:val="24"/>
         </w:rPr>
-        <w:t xml:space="preserve">Erreichen eines möglichst hohen </w:t>
+        <w:t>Erreichen eines möglichst hohen Scores</w:t>
       </w:r>
-      <w:proofErr w:type="spellStart"/>
-      <w:r>
-        <w:rPr>
-          <w:sz w:val="24"/>
-        </w:rPr>
-        <w:t>Scores</w:t>
-      </w:r>
-      <w:proofErr w:type="spellEnd"/>
     </w:p>
     <w:p>
       <w:pPr>
@@ -195,14 +187,12 @@
           <w:sz w:val="24"/>
         </w:rPr>
       </w:pPr>
-      <w:proofErr w:type="spellStart"/>
       <w:r>
         <w:rPr>
           <w:sz w:val="24"/>
         </w:rPr>
         <w:t>episodic</w:t>
       </w:r>
-      <w:proofErr w:type="spellEnd"/>
     </w:p>
     <w:p>
       <w:pPr>
@@ -1175,11 +1165,9 @@
             <w:pPr>
               <w:spacing w:after="0" w:line="240" w:lineRule="auto"/>
             </w:pPr>
-            <w:proofErr w:type="spellStart"/>
             <w:r>
               <w:t>Walk</w:t>
             </w:r>
-            <w:proofErr w:type="spellEnd"/>
           </w:p>
         </w:tc>
         <w:tc>
@@ -1194,13 +1182,42 @@
             <w:pPr>
               <w:spacing w:after="0" w:line="240" w:lineRule="auto"/>
             </w:pPr>
-            <w:proofErr w:type="spellStart"/>
+            <w:r>
+              <w:t xml:space="preserve">Walk </w:t>
+            </w:r>
+          </w:p>
+        </w:tc>
+        <w:tc>
+          <w:tcPr>
+            <w:tcW w:w="700" w:type="dxa"/>
+            <w:shd w:val="clear" w:color="auto" w:fill="auto"/>
+            <w:tcMar>
+              <w:left w:w="108" w:type="dxa"/>
+            </w:tcMar>
+          </w:tcPr>
+          <w:p>
+            <w:pPr>
+              <w:spacing w:after="0" w:line="240" w:lineRule="auto"/>
+            </w:pPr>
             <w:r>
               <w:t>Walk</w:t>
             </w:r>
-            <w:proofErr w:type="spellEnd"/>
-            <w:r>
-              <w:t xml:space="preserve"> </w:t>
+          </w:p>
+        </w:tc>
+        <w:tc>
+          <w:tcPr>
+            <w:tcW w:w="699" w:type="dxa"/>
+            <w:shd w:val="clear" w:color="auto" w:fill="auto"/>
+            <w:tcMar>
+              <w:left w:w="108" w:type="dxa"/>
+            </w:tcMar>
+          </w:tcPr>
+          <w:p>
+            <w:pPr>
+              <w:spacing w:after="0" w:line="240" w:lineRule="auto"/>
+            </w:pPr>
+            <w:r>
+              <w:t>Walk</w:t>
             </w:r>
           </w:p>
         </w:tc>
@@ -1216,49 +1233,9 @@
             <w:pPr>
               <w:spacing w:after="0" w:line="240" w:lineRule="auto"/>
             </w:pPr>
-            <w:proofErr w:type="spellStart"/>
             <w:r>
               <w:t>Walk</w:t>
             </w:r>
-            <w:proofErr w:type="spellEnd"/>
-          </w:p>
-        </w:tc>
-        <w:tc>
-          <w:tcPr>
-            <w:tcW w:w="699" w:type="dxa"/>
-            <w:shd w:val="clear" w:color="auto" w:fill="auto"/>
-            <w:tcMar>
-              <w:left w:w="108" w:type="dxa"/>
-            </w:tcMar>
-          </w:tcPr>
-          <w:p>
-            <w:pPr>
-              <w:spacing w:after="0" w:line="240" w:lineRule="auto"/>
-            </w:pPr>
-            <w:proofErr w:type="spellStart"/>
-            <w:r>
-              <w:t>Walk</w:t>
-            </w:r>
-            <w:proofErr w:type="spellEnd"/>
-          </w:p>
-        </w:tc>
-        <w:tc>
-          <w:tcPr>
-            <w:tcW w:w="700" w:type="dxa"/>
-            <w:shd w:val="clear" w:color="auto" w:fill="auto"/>
-            <w:tcMar>
-              <w:left w:w="108" w:type="dxa"/>
-            </w:tcMar>
-          </w:tcPr>
-          <w:p>
-            <w:pPr>
-              <w:spacing w:after="0" w:line="240" w:lineRule="auto"/>
-            </w:pPr>
-            <w:proofErr w:type="spellStart"/>
-            <w:r>
-              <w:t>Walk</w:t>
-            </w:r>
-            <w:proofErr w:type="spellEnd"/>
           </w:p>
         </w:tc>
         <w:tc>
@@ -2484,15 +2461,7 @@
               <w:spacing w:after="0" w:line="240" w:lineRule="auto"/>
             </w:pPr>
             <w:r>
-              <w:t>x-</w:t>
-            </w:r>
-            <w:proofErr w:type="spellStart"/>
-            <w:r>
-              <w:t>Coordinate</w:t>
-            </w:r>
-            <w:proofErr w:type="spellEnd"/>
-            <w:r>
-              <w:t xml:space="preserve"> /Jump type</w:t>
+              <w:t>x-Coordinate /Jump type</w:t>
             </w:r>
           </w:p>
         </w:tc>
@@ -2838,11 +2807,9 @@
             <w:pPr>
               <w:spacing w:after="0" w:line="240" w:lineRule="auto"/>
             </w:pPr>
-            <w:proofErr w:type="spellStart"/>
             <w:r>
               <w:t>Walk</w:t>
             </w:r>
-            <w:proofErr w:type="spellEnd"/>
           </w:p>
         </w:tc>
         <w:tc>
@@ -4148,7 +4115,6 @@
           <w:sz w:val="24"/>
         </w:rPr>
       </w:pPr>
-      <w:proofErr w:type="spellStart"/>
       <w:r>
         <w:rPr>
           <w:b/>
@@ -4156,7 +4122,6 @@
         </w:rPr>
         <w:t>Rewardfunktion</w:t>
       </w:r>
-      <w:proofErr w:type="spellEnd"/>
     </w:p>
     <w:tbl>
       <w:tblPr>
@@ -4199,15 +4164,7 @@
               <w:spacing w:after="0" w:line="240" w:lineRule="auto"/>
             </w:pPr>
             <w:r>
-              <w:t>x-</w:t>
-            </w:r>
-            <w:proofErr w:type="spellStart"/>
-            <w:r>
-              <w:t>Coordinate</w:t>
-            </w:r>
-            <w:proofErr w:type="spellEnd"/>
-            <w:r>
-              <w:t xml:space="preserve"> /Jump type</w:t>
+              <w:t>x-Coordinate /Jump type</w:t>
             </w:r>
           </w:p>
         </w:tc>
@@ -4511,11 +4468,9 @@
             <w:pPr>
               <w:spacing w:after="0" w:line="240" w:lineRule="auto"/>
             </w:pPr>
-            <w:proofErr w:type="spellStart"/>
             <w:r>
               <w:t>Walk</w:t>
             </w:r>
-            <w:proofErr w:type="spellEnd"/>
           </w:p>
         </w:tc>
         <w:tc>
@@ -5706,7 +5661,6 @@
           <w:sz w:val="24"/>
         </w:rPr>
       </w:pPr>
-      <w:proofErr w:type="spellStart"/>
       <w:r>
         <w:rPr>
           <w:i/>
@@ -5714,7 +5668,6 @@
         </w:rPr>
         <w:t>Rewards</w:t>
       </w:r>
-      <w:proofErr w:type="spellEnd"/>
     </w:p>
     <w:p>
       <w:r>
@@ -5748,1567 +5701,6 @@
           <w:sz w:val="24"/>
         </w:rPr>
         <w:t>100: Ziel erreicht</w:t>
-      </w:r>
-    </w:p>
-    <w:p>
-      <w:pPr>
-        <w:rPr>
-          <w:sz w:val="24"/>
-        </w:rPr>
-      </w:pPr>
-    </w:p>
-    <w:p>
-      <w:pPr>
-        <w:rPr>
-          <w:sz w:val="24"/>
-        </w:rPr>
-      </w:pPr>
-    </w:p>
-    <w:p>
-      <w:pPr>
-        <w:rPr>
-          <w:b/>
-          <w:sz w:val="24"/>
-        </w:rPr>
-      </w:pPr>
-      <w:proofErr w:type="spellStart"/>
-      <w:r>
-        <w:rPr>
-          <w:b/>
-          <w:sz w:val="24"/>
-        </w:rPr>
-        <w:lastRenderedPageBreak/>
-        <w:t>Rewardfunktion</w:t>
-      </w:r>
-      <w:proofErr w:type="spellEnd"/>
-      <w:r>
-        <w:rPr>
-          <w:b/>
-          <w:sz w:val="24"/>
-        </w:rPr>
-        <w:t xml:space="preserve"> mit Wahrscheinlichkeiten</w:t>
-      </w:r>
-    </w:p>
-    <w:p>
-      <w:pPr>
-        <w:rPr>
-          <w:sz w:val="24"/>
-        </w:rPr>
-      </w:pPr>
-    </w:p>
-    <w:tbl>
-      <w:tblPr>
-        <w:tblStyle w:val="Tabellenraster"/>
-        <w:tblW w:w="9256" w:type="dxa"/>
-        <w:tblInd w:w="-147" w:type="dxa"/>
-        <w:tblLook w:val="04A0" w:firstRow="1" w:lastRow="0" w:firstColumn="1" w:lastColumn="0" w:noHBand="0" w:noVBand="1"/>
-      </w:tblPr>
-      <w:tblGrid>
-        <w:gridCol w:w="1441"/>
-        <w:gridCol w:w="438"/>
-        <w:gridCol w:w="438"/>
-        <w:gridCol w:w="436"/>
-        <w:gridCol w:w="437"/>
-        <w:gridCol w:w="437"/>
-        <w:gridCol w:w="438"/>
-        <w:gridCol w:w="437"/>
-        <w:gridCol w:w="462"/>
-        <w:gridCol w:w="412"/>
-        <w:gridCol w:w="436"/>
-        <w:gridCol w:w="574"/>
-        <w:gridCol w:w="566"/>
-        <w:gridCol w:w="569"/>
-        <w:gridCol w:w="425"/>
-        <w:gridCol w:w="437"/>
-        <w:gridCol w:w="410"/>
-        <w:gridCol w:w="463"/>
-      </w:tblGrid>
-      <w:tr>
-        <w:tc>
-          <w:tcPr>
-            <w:tcW w:w="1440" w:type="dxa"/>
-            <w:shd w:val="clear" w:color="auto" w:fill="auto"/>
-            <w:tcMar>
-              <w:left w:w="108" w:type="dxa"/>
-            </w:tcMar>
-          </w:tcPr>
-          <w:p>
-            <w:pPr>
-              <w:spacing w:after="0" w:line="240" w:lineRule="auto"/>
-            </w:pPr>
-            <w:r>
-              <w:t>x-</w:t>
-            </w:r>
-            <w:proofErr w:type="spellStart"/>
-            <w:r>
-              <w:t>Coordinate</w:t>
-            </w:r>
-            <w:proofErr w:type="spellEnd"/>
-            <w:r>
-              <w:t xml:space="preserve"> /Jump type</w:t>
-            </w:r>
-          </w:p>
-        </w:tc>
-        <w:tc>
-          <w:tcPr>
-            <w:tcW w:w="437" w:type="dxa"/>
-            <w:shd w:val="clear" w:color="auto" w:fill="auto"/>
-            <w:tcMar>
-              <w:left w:w="108" w:type="dxa"/>
-            </w:tcMar>
-          </w:tcPr>
-          <w:p>
-            <w:pPr>
-              <w:spacing w:after="0" w:line="240" w:lineRule="auto"/>
-            </w:pPr>
-            <w:r>
-              <w:t>0</w:t>
-            </w:r>
-          </w:p>
-        </w:tc>
-        <w:tc>
-          <w:tcPr>
-            <w:tcW w:w="437" w:type="dxa"/>
-            <w:shd w:val="clear" w:color="auto" w:fill="auto"/>
-            <w:tcMar>
-              <w:left w:w="108" w:type="dxa"/>
-            </w:tcMar>
-          </w:tcPr>
-          <w:p>
-            <w:pPr>
-              <w:spacing w:after="0" w:line="240" w:lineRule="auto"/>
-            </w:pPr>
-            <w:r>
-              <w:t>1</w:t>
-            </w:r>
-          </w:p>
-        </w:tc>
-        <w:tc>
-          <w:tcPr>
-            <w:tcW w:w="436" w:type="dxa"/>
-            <w:shd w:val="clear" w:color="auto" w:fill="auto"/>
-            <w:tcMar>
-              <w:left w:w="108" w:type="dxa"/>
-            </w:tcMar>
-          </w:tcPr>
-          <w:p>
-            <w:pPr>
-              <w:spacing w:after="0" w:line="240" w:lineRule="auto"/>
-            </w:pPr>
-            <w:r>
-              <w:t>2</w:t>
-            </w:r>
-          </w:p>
-        </w:tc>
-        <w:tc>
-          <w:tcPr>
-            <w:tcW w:w="437" w:type="dxa"/>
-            <w:shd w:val="clear" w:color="auto" w:fill="auto"/>
-            <w:tcMar>
-              <w:left w:w="108" w:type="dxa"/>
-            </w:tcMar>
-          </w:tcPr>
-          <w:p>
-            <w:pPr>
-              <w:spacing w:after="0" w:line="240" w:lineRule="auto"/>
-            </w:pPr>
-            <w:r>
-              <w:t>3</w:t>
-            </w:r>
-          </w:p>
-        </w:tc>
-        <w:tc>
-          <w:tcPr>
-            <w:tcW w:w="437" w:type="dxa"/>
-            <w:shd w:val="clear" w:color="auto" w:fill="auto"/>
-            <w:tcMar>
-              <w:left w:w="108" w:type="dxa"/>
-            </w:tcMar>
-          </w:tcPr>
-          <w:p>
-            <w:pPr>
-              <w:spacing w:after="0" w:line="240" w:lineRule="auto"/>
-            </w:pPr>
-            <w:r>
-              <w:t>4</w:t>
-            </w:r>
-          </w:p>
-        </w:tc>
-        <w:tc>
-          <w:tcPr>
-            <w:tcW w:w="438" w:type="dxa"/>
-            <w:shd w:val="clear" w:color="auto" w:fill="auto"/>
-            <w:tcMar>
-              <w:left w:w="108" w:type="dxa"/>
-            </w:tcMar>
-          </w:tcPr>
-          <w:p>
-            <w:pPr>
-              <w:spacing w:after="0" w:line="240" w:lineRule="auto"/>
-            </w:pPr>
-            <w:r>
-              <w:t>5</w:t>
-            </w:r>
-          </w:p>
-        </w:tc>
-        <w:tc>
-          <w:tcPr>
-            <w:tcW w:w="437" w:type="dxa"/>
-            <w:shd w:val="clear" w:color="auto" w:fill="auto"/>
-            <w:tcMar>
-              <w:left w:w="108" w:type="dxa"/>
-            </w:tcMar>
-          </w:tcPr>
-          <w:p>
-            <w:pPr>
-              <w:spacing w:after="0" w:line="240" w:lineRule="auto"/>
-            </w:pPr>
-            <w:r>
-              <w:t>6</w:t>
-            </w:r>
-          </w:p>
-        </w:tc>
-        <w:tc>
-          <w:tcPr>
-            <w:tcW w:w="462" w:type="dxa"/>
-            <w:shd w:val="clear" w:color="auto" w:fill="auto"/>
-            <w:tcMar>
-              <w:left w:w="108" w:type="dxa"/>
-            </w:tcMar>
-          </w:tcPr>
-          <w:p>
-            <w:pPr>
-              <w:spacing w:after="0" w:line="240" w:lineRule="auto"/>
-            </w:pPr>
-            <w:r>
-              <w:t>7</w:t>
-            </w:r>
-          </w:p>
-        </w:tc>
-        <w:tc>
-          <w:tcPr>
-            <w:tcW w:w="412" w:type="dxa"/>
-            <w:shd w:val="clear" w:color="auto" w:fill="auto"/>
-            <w:tcMar>
-              <w:left w:w="108" w:type="dxa"/>
-            </w:tcMar>
-          </w:tcPr>
-          <w:p>
-            <w:pPr>
-              <w:spacing w:after="0" w:line="240" w:lineRule="auto"/>
-            </w:pPr>
-            <w:r>
-              <w:t>8</w:t>
-            </w:r>
-          </w:p>
-        </w:tc>
-        <w:tc>
-          <w:tcPr>
-            <w:tcW w:w="436" w:type="dxa"/>
-            <w:shd w:val="clear" w:color="auto" w:fill="auto"/>
-            <w:tcMar>
-              <w:left w:w="108" w:type="dxa"/>
-            </w:tcMar>
-          </w:tcPr>
-          <w:p>
-            <w:pPr>
-              <w:spacing w:after="0" w:line="240" w:lineRule="auto"/>
-            </w:pPr>
-            <w:r>
-              <w:t>9</w:t>
-            </w:r>
-          </w:p>
-        </w:tc>
-        <w:tc>
-          <w:tcPr>
-            <w:tcW w:w="574" w:type="dxa"/>
-            <w:shd w:val="clear" w:color="auto" w:fill="auto"/>
-            <w:tcMar>
-              <w:left w:w="108" w:type="dxa"/>
-            </w:tcMar>
-          </w:tcPr>
-          <w:p>
-            <w:pPr>
-              <w:spacing w:after="0" w:line="240" w:lineRule="auto"/>
-            </w:pPr>
-            <w:r>
-              <w:t>10</w:t>
-            </w:r>
-          </w:p>
-        </w:tc>
-        <w:tc>
-          <w:tcPr>
-            <w:tcW w:w="566" w:type="dxa"/>
-            <w:shd w:val="clear" w:color="auto" w:fill="auto"/>
-            <w:tcMar>
-              <w:left w:w="108" w:type="dxa"/>
-            </w:tcMar>
-          </w:tcPr>
-          <w:p>
-            <w:pPr>
-              <w:spacing w:after="0" w:line="240" w:lineRule="auto"/>
-            </w:pPr>
-            <w:r>
-              <w:t>11</w:t>
-            </w:r>
-          </w:p>
-        </w:tc>
-        <w:tc>
-          <w:tcPr>
-            <w:tcW w:w="569" w:type="dxa"/>
-            <w:shd w:val="clear" w:color="auto" w:fill="auto"/>
-            <w:tcMar>
-              <w:left w:w="108" w:type="dxa"/>
-            </w:tcMar>
-          </w:tcPr>
-          <w:p>
-            <w:pPr>
-              <w:spacing w:after="0" w:line="240" w:lineRule="auto"/>
-            </w:pPr>
-            <w:r>
-              <w:t>12</w:t>
-            </w:r>
-          </w:p>
-        </w:tc>
-        <w:tc>
-          <w:tcPr>
-            <w:tcW w:w="425" w:type="dxa"/>
-            <w:shd w:val="clear" w:color="auto" w:fill="auto"/>
-            <w:tcMar>
-              <w:left w:w="108" w:type="dxa"/>
-            </w:tcMar>
-          </w:tcPr>
-          <w:p>
-            <w:pPr>
-              <w:spacing w:after="0" w:line="240" w:lineRule="auto"/>
-            </w:pPr>
-            <w:r>
-              <w:t>…</w:t>
-            </w:r>
-          </w:p>
-        </w:tc>
-        <w:tc>
-          <w:tcPr>
-            <w:tcW w:w="437" w:type="dxa"/>
-            <w:shd w:val="clear" w:color="auto" w:fill="auto"/>
-            <w:tcMar>
-              <w:left w:w="108" w:type="dxa"/>
-            </w:tcMar>
-          </w:tcPr>
-          <w:p>
-            <w:pPr>
-              <w:spacing w:after="0" w:line="240" w:lineRule="auto"/>
-            </w:pPr>
-          </w:p>
-        </w:tc>
-        <w:tc>
-          <w:tcPr>
-            <w:tcW w:w="410" w:type="dxa"/>
-            <w:shd w:val="clear" w:color="auto" w:fill="auto"/>
-            <w:tcMar>
-              <w:left w:w="108" w:type="dxa"/>
-            </w:tcMar>
-          </w:tcPr>
-          <w:p>
-            <w:pPr>
-              <w:spacing w:after="0" w:line="240" w:lineRule="auto"/>
-            </w:pPr>
-            <w:r>
-              <w:t>…</w:t>
-            </w:r>
-          </w:p>
-        </w:tc>
-        <w:tc>
-          <w:tcPr>
-            <w:tcW w:w="463" w:type="dxa"/>
-            <w:shd w:val="clear" w:color="auto" w:fill="auto"/>
-            <w:tcMar>
-              <w:left w:w="108" w:type="dxa"/>
-            </w:tcMar>
-          </w:tcPr>
-          <w:p>
-            <w:pPr>
-              <w:spacing w:after="0" w:line="240" w:lineRule="auto"/>
-            </w:pPr>
-            <w:r>
-              <w:t>57</w:t>
-            </w:r>
-          </w:p>
-        </w:tc>
-      </w:tr>
-      <w:tr>
-        <w:tc>
-          <w:tcPr>
-            <w:tcW w:w="1440" w:type="dxa"/>
-            <w:shd w:val="clear" w:color="auto" w:fill="auto"/>
-            <w:tcMar>
-              <w:left w:w="108" w:type="dxa"/>
-            </w:tcMar>
-          </w:tcPr>
-          <w:p>
-            <w:pPr>
-              <w:spacing w:after="0" w:line="240" w:lineRule="auto"/>
-            </w:pPr>
-            <w:proofErr w:type="spellStart"/>
-            <w:r>
-              <w:t>Walk</w:t>
-            </w:r>
-            <w:proofErr w:type="spellEnd"/>
-          </w:p>
-        </w:tc>
-        <w:tc>
-          <w:tcPr>
-            <w:tcW w:w="437" w:type="dxa"/>
-            <w:shd w:val="clear" w:color="auto" w:fill="auto"/>
-            <w:tcMar>
-              <w:left w:w="108" w:type="dxa"/>
-            </w:tcMar>
-          </w:tcPr>
-          <w:p>
-            <w:pPr>
-              <w:spacing w:after="0" w:line="240" w:lineRule="auto"/>
-            </w:pPr>
-            <w:r>
-              <w:t>¼</w:t>
-            </w:r>
-          </w:p>
-        </w:tc>
-        <w:tc>
-          <w:tcPr>
-            <w:tcW w:w="437" w:type="dxa"/>
-            <w:shd w:val="clear" w:color="auto" w:fill="auto"/>
-            <w:tcMar>
-              <w:left w:w="108" w:type="dxa"/>
-            </w:tcMar>
-          </w:tcPr>
-          <w:p>
-            <w:pPr>
-              <w:spacing w:after="0" w:line="240" w:lineRule="auto"/>
-            </w:pPr>
-            <w:r>
-              <w:t>¼</w:t>
-            </w:r>
-          </w:p>
-        </w:tc>
-        <w:tc>
-          <w:tcPr>
-            <w:tcW w:w="436" w:type="dxa"/>
-            <w:shd w:val="clear" w:color="auto" w:fill="auto"/>
-            <w:tcMar>
-              <w:left w:w="108" w:type="dxa"/>
-            </w:tcMar>
-          </w:tcPr>
-          <w:p>
-            <w:pPr>
-              <w:spacing w:after="0" w:line="240" w:lineRule="auto"/>
-            </w:pPr>
-            <w:r>
-              <w:t>¼</w:t>
-            </w:r>
-          </w:p>
-        </w:tc>
-        <w:tc>
-          <w:tcPr>
-            <w:tcW w:w="437" w:type="dxa"/>
-            <w:shd w:val="clear" w:color="auto" w:fill="auto"/>
-            <w:tcMar>
-              <w:left w:w="108" w:type="dxa"/>
-            </w:tcMar>
-          </w:tcPr>
-          <w:p>
-            <w:pPr>
-              <w:spacing w:after="0" w:line="240" w:lineRule="auto"/>
-            </w:pPr>
-            <w:r>
-              <w:t>¼</w:t>
-            </w:r>
-          </w:p>
-        </w:tc>
-        <w:tc>
-          <w:tcPr>
-            <w:tcW w:w="437" w:type="dxa"/>
-            <w:shd w:val="clear" w:color="auto" w:fill="auto"/>
-            <w:tcMar>
-              <w:left w:w="108" w:type="dxa"/>
-            </w:tcMar>
-          </w:tcPr>
-          <w:p>
-            <w:pPr>
-              <w:spacing w:after="0" w:line="240" w:lineRule="auto"/>
-            </w:pPr>
-            <w:r>
-              <w:t>…</w:t>
-            </w:r>
-          </w:p>
-        </w:tc>
-        <w:tc>
-          <w:tcPr>
-            <w:tcW w:w="438" w:type="dxa"/>
-            <w:shd w:val="clear" w:color="auto" w:fill="auto"/>
-            <w:tcMar>
-              <w:left w:w="108" w:type="dxa"/>
-            </w:tcMar>
-          </w:tcPr>
-          <w:p>
-            <w:pPr>
-              <w:spacing w:after="0" w:line="240" w:lineRule="auto"/>
-            </w:pPr>
-          </w:p>
-        </w:tc>
-        <w:tc>
-          <w:tcPr>
-            <w:tcW w:w="437" w:type="dxa"/>
-            <w:shd w:val="clear" w:color="auto" w:fill="auto"/>
-            <w:tcMar>
-              <w:left w:w="108" w:type="dxa"/>
-            </w:tcMar>
-          </w:tcPr>
-          <w:p>
-            <w:pPr>
-              <w:spacing w:after="0" w:line="240" w:lineRule="auto"/>
-            </w:pPr>
-          </w:p>
-        </w:tc>
-        <w:tc>
-          <w:tcPr>
-            <w:tcW w:w="462" w:type="dxa"/>
-            <w:shd w:val="clear" w:color="auto" w:fill="auto"/>
-            <w:tcMar>
-              <w:left w:w="108" w:type="dxa"/>
-            </w:tcMar>
-          </w:tcPr>
-          <w:p>
-            <w:pPr>
-              <w:spacing w:after="0" w:line="240" w:lineRule="auto"/>
-            </w:pPr>
-          </w:p>
-        </w:tc>
-        <w:tc>
-          <w:tcPr>
-            <w:tcW w:w="412" w:type="dxa"/>
-            <w:shd w:val="clear" w:color="auto" w:fill="auto"/>
-            <w:tcMar>
-              <w:left w:w="108" w:type="dxa"/>
-            </w:tcMar>
-          </w:tcPr>
-          <w:p>
-            <w:pPr>
-              <w:spacing w:after="0" w:line="240" w:lineRule="auto"/>
-            </w:pPr>
-          </w:p>
-        </w:tc>
-        <w:tc>
-          <w:tcPr>
-            <w:tcW w:w="436" w:type="dxa"/>
-            <w:shd w:val="clear" w:color="auto" w:fill="auto"/>
-            <w:tcMar>
-              <w:left w:w="108" w:type="dxa"/>
-            </w:tcMar>
-          </w:tcPr>
-          <w:p>
-            <w:pPr>
-              <w:spacing w:after="0" w:line="240" w:lineRule="auto"/>
-            </w:pPr>
-          </w:p>
-        </w:tc>
-        <w:tc>
-          <w:tcPr>
-            <w:tcW w:w="574" w:type="dxa"/>
-            <w:shd w:val="clear" w:color="auto" w:fill="auto"/>
-            <w:tcMar>
-              <w:left w:w="108" w:type="dxa"/>
-            </w:tcMar>
-          </w:tcPr>
-          <w:p>
-            <w:pPr>
-              <w:spacing w:after="0" w:line="240" w:lineRule="auto"/>
-            </w:pPr>
-          </w:p>
-        </w:tc>
-        <w:tc>
-          <w:tcPr>
-            <w:tcW w:w="566" w:type="dxa"/>
-            <w:shd w:val="clear" w:color="auto" w:fill="auto"/>
-            <w:tcMar>
-              <w:left w:w="108" w:type="dxa"/>
-            </w:tcMar>
-          </w:tcPr>
-          <w:p>
-            <w:pPr>
-              <w:spacing w:after="0" w:line="240" w:lineRule="auto"/>
-            </w:pPr>
-          </w:p>
-        </w:tc>
-        <w:tc>
-          <w:tcPr>
-            <w:tcW w:w="569" w:type="dxa"/>
-            <w:shd w:val="clear" w:color="auto" w:fill="auto"/>
-            <w:tcMar>
-              <w:left w:w="108" w:type="dxa"/>
-            </w:tcMar>
-          </w:tcPr>
-          <w:p>
-            <w:pPr>
-              <w:spacing w:after="0" w:line="240" w:lineRule="auto"/>
-            </w:pPr>
-          </w:p>
-        </w:tc>
-        <w:tc>
-          <w:tcPr>
-            <w:tcW w:w="425" w:type="dxa"/>
-            <w:shd w:val="clear" w:color="auto" w:fill="auto"/>
-            <w:tcMar>
-              <w:left w:w="108" w:type="dxa"/>
-            </w:tcMar>
-          </w:tcPr>
-          <w:p>
-            <w:pPr>
-              <w:spacing w:after="0" w:line="240" w:lineRule="auto"/>
-            </w:pPr>
-          </w:p>
-        </w:tc>
-        <w:tc>
-          <w:tcPr>
-            <w:tcW w:w="437" w:type="dxa"/>
-            <w:shd w:val="clear" w:color="auto" w:fill="auto"/>
-            <w:tcMar>
-              <w:left w:w="108" w:type="dxa"/>
-            </w:tcMar>
-          </w:tcPr>
-          <w:p>
-            <w:pPr>
-              <w:spacing w:after="0" w:line="240" w:lineRule="auto"/>
-            </w:pPr>
-          </w:p>
-        </w:tc>
-        <w:tc>
-          <w:tcPr>
-            <w:tcW w:w="410" w:type="dxa"/>
-            <w:shd w:val="clear" w:color="auto" w:fill="auto"/>
-            <w:tcMar>
-              <w:left w:w="108" w:type="dxa"/>
-            </w:tcMar>
-          </w:tcPr>
-          <w:p>
-            <w:pPr>
-              <w:spacing w:after="0" w:line="240" w:lineRule="auto"/>
-            </w:pPr>
-            <w:r>
-              <w:t>…</w:t>
-            </w:r>
-          </w:p>
-        </w:tc>
-        <w:tc>
-          <w:tcPr>
-            <w:tcW w:w="463" w:type="dxa"/>
-            <w:shd w:val="clear" w:color="auto" w:fill="auto"/>
-            <w:tcMar>
-              <w:left w:w="108" w:type="dxa"/>
-            </w:tcMar>
-          </w:tcPr>
-          <w:p>
-            <w:pPr>
-              <w:spacing w:after="0" w:line="240" w:lineRule="auto"/>
-            </w:pPr>
-            <w:r>
-              <w:t>¼</w:t>
-            </w:r>
-          </w:p>
-        </w:tc>
-      </w:tr>
-      <w:tr>
-        <w:tc>
-          <w:tcPr>
-            <w:tcW w:w="1440" w:type="dxa"/>
-            <w:tcBorders>
-              <w:top w:val="nil"/>
-            </w:tcBorders>
-            <w:shd w:val="clear" w:color="auto" w:fill="auto"/>
-            <w:tcMar>
-              <w:left w:w="108" w:type="dxa"/>
-            </w:tcMar>
-          </w:tcPr>
-          <w:p>
-            <w:pPr>
-              <w:spacing w:after="0" w:line="240" w:lineRule="auto"/>
-            </w:pPr>
-            <w:r>
-              <w:t>Regular</w:t>
-            </w:r>
-          </w:p>
-        </w:tc>
-        <w:tc>
-          <w:tcPr>
-            <w:tcW w:w="437" w:type="dxa"/>
-            <w:tcBorders>
-              <w:top w:val="nil"/>
-            </w:tcBorders>
-            <w:shd w:val="clear" w:color="auto" w:fill="auto"/>
-            <w:tcMar>
-              <w:left w:w="108" w:type="dxa"/>
-            </w:tcMar>
-          </w:tcPr>
-          <w:p>
-            <w:pPr>
-              <w:spacing w:after="0" w:line="240" w:lineRule="auto"/>
-            </w:pPr>
-            <w:r>
-              <w:t>¼</w:t>
-            </w:r>
-          </w:p>
-        </w:tc>
-        <w:tc>
-          <w:tcPr>
-            <w:tcW w:w="437" w:type="dxa"/>
-            <w:tcBorders>
-              <w:top w:val="nil"/>
-            </w:tcBorders>
-            <w:shd w:val="clear" w:color="auto" w:fill="auto"/>
-            <w:tcMar>
-              <w:left w:w="108" w:type="dxa"/>
-            </w:tcMar>
-          </w:tcPr>
-          <w:p>
-            <w:pPr>
-              <w:spacing w:after="0" w:line="240" w:lineRule="auto"/>
-            </w:pPr>
-            <w:r>
-              <w:t>¼</w:t>
-            </w:r>
-          </w:p>
-        </w:tc>
-        <w:tc>
-          <w:tcPr>
-            <w:tcW w:w="436" w:type="dxa"/>
-            <w:tcBorders>
-              <w:top w:val="nil"/>
-            </w:tcBorders>
-            <w:shd w:val="clear" w:color="auto" w:fill="auto"/>
-            <w:tcMar>
-              <w:left w:w="108" w:type="dxa"/>
-            </w:tcMar>
-          </w:tcPr>
-          <w:p>
-            <w:pPr>
-              <w:spacing w:after="0" w:line="240" w:lineRule="auto"/>
-            </w:pPr>
-            <w:r>
-              <w:t>¼</w:t>
-            </w:r>
-          </w:p>
-        </w:tc>
-        <w:tc>
-          <w:tcPr>
-            <w:tcW w:w="437" w:type="dxa"/>
-            <w:tcBorders>
-              <w:top w:val="nil"/>
-            </w:tcBorders>
-            <w:shd w:val="clear" w:color="auto" w:fill="auto"/>
-            <w:tcMar>
-              <w:left w:w="108" w:type="dxa"/>
-            </w:tcMar>
-          </w:tcPr>
-          <w:p>
-            <w:pPr>
-              <w:spacing w:after="0" w:line="240" w:lineRule="auto"/>
-            </w:pPr>
-            <w:r>
-              <w:t>¼</w:t>
-            </w:r>
-          </w:p>
-        </w:tc>
-        <w:tc>
-          <w:tcPr>
-            <w:tcW w:w="437" w:type="dxa"/>
-            <w:tcBorders>
-              <w:top w:val="nil"/>
-            </w:tcBorders>
-            <w:shd w:val="clear" w:color="auto" w:fill="auto"/>
-            <w:tcMar>
-              <w:left w:w="108" w:type="dxa"/>
-            </w:tcMar>
-          </w:tcPr>
-          <w:p>
-            <w:pPr>
-              <w:spacing w:after="0" w:line="240" w:lineRule="auto"/>
-            </w:pPr>
-            <w:r>
-              <w:t>…</w:t>
-            </w:r>
-          </w:p>
-        </w:tc>
-        <w:tc>
-          <w:tcPr>
-            <w:tcW w:w="438" w:type="dxa"/>
-            <w:tcBorders>
-              <w:top w:val="nil"/>
-            </w:tcBorders>
-            <w:shd w:val="clear" w:color="auto" w:fill="auto"/>
-            <w:tcMar>
-              <w:left w:w="108" w:type="dxa"/>
-            </w:tcMar>
-          </w:tcPr>
-          <w:p>
-            <w:pPr>
-              <w:spacing w:after="0" w:line="240" w:lineRule="auto"/>
-            </w:pPr>
-          </w:p>
-        </w:tc>
-        <w:tc>
-          <w:tcPr>
-            <w:tcW w:w="437" w:type="dxa"/>
-            <w:tcBorders>
-              <w:top w:val="nil"/>
-            </w:tcBorders>
-            <w:shd w:val="clear" w:color="auto" w:fill="auto"/>
-            <w:tcMar>
-              <w:left w:w="108" w:type="dxa"/>
-            </w:tcMar>
-          </w:tcPr>
-          <w:p>
-            <w:pPr>
-              <w:spacing w:after="0" w:line="240" w:lineRule="auto"/>
-            </w:pPr>
-          </w:p>
-        </w:tc>
-        <w:tc>
-          <w:tcPr>
-            <w:tcW w:w="462" w:type="dxa"/>
-            <w:tcBorders>
-              <w:top w:val="nil"/>
-            </w:tcBorders>
-            <w:shd w:val="clear" w:color="auto" w:fill="auto"/>
-            <w:tcMar>
-              <w:left w:w="108" w:type="dxa"/>
-            </w:tcMar>
-          </w:tcPr>
-          <w:p>
-            <w:pPr>
-              <w:spacing w:after="0" w:line="240" w:lineRule="auto"/>
-            </w:pPr>
-          </w:p>
-        </w:tc>
-        <w:tc>
-          <w:tcPr>
-            <w:tcW w:w="412" w:type="dxa"/>
-            <w:tcBorders>
-              <w:top w:val="nil"/>
-            </w:tcBorders>
-            <w:shd w:val="clear" w:color="auto" w:fill="auto"/>
-            <w:tcMar>
-              <w:left w:w="108" w:type="dxa"/>
-            </w:tcMar>
-          </w:tcPr>
-          <w:p>
-            <w:pPr>
-              <w:spacing w:after="0" w:line="240" w:lineRule="auto"/>
-            </w:pPr>
-          </w:p>
-        </w:tc>
-        <w:tc>
-          <w:tcPr>
-            <w:tcW w:w="436" w:type="dxa"/>
-            <w:tcBorders>
-              <w:top w:val="nil"/>
-            </w:tcBorders>
-            <w:shd w:val="clear" w:color="auto" w:fill="auto"/>
-            <w:tcMar>
-              <w:left w:w="108" w:type="dxa"/>
-            </w:tcMar>
-          </w:tcPr>
-          <w:p>
-            <w:pPr>
-              <w:spacing w:after="0" w:line="240" w:lineRule="auto"/>
-            </w:pPr>
-          </w:p>
-        </w:tc>
-        <w:tc>
-          <w:tcPr>
-            <w:tcW w:w="574" w:type="dxa"/>
-            <w:tcBorders>
-              <w:top w:val="nil"/>
-            </w:tcBorders>
-            <w:shd w:val="clear" w:color="auto" w:fill="auto"/>
-            <w:tcMar>
-              <w:left w:w="108" w:type="dxa"/>
-            </w:tcMar>
-          </w:tcPr>
-          <w:p>
-            <w:pPr>
-              <w:spacing w:after="0" w:line="240" w:lineRule="auto"/>
-            </w:pPr>
-          </w:p>
-        </w:tc>
-        <w:tc>
-          <w:tcPr>
-            <w:tcW w:w="566" w:type="dxa"/>
-            <w:tcBorders>
-              <w:top w:val="nil"/>
-            </w:tcBorders>
-            <w:shd w:val="clear" w:color="auto" w:fill="auto"/>
-            <w:tcMar>
-              <w:left w:w="108" w:type="dxa"/>
-            </w:tcMar>
-          </w:tcPr>
-          <w:p>
-            <w:pPr>
-              <w:spacing w:after="0" w:line="240" w:lineRule="auto"/>
-            </w:pPr>
-          </w:p>
-        </w:tc>
-        <w:tc>
-          <w:tcPr>
-            <w:tcW w:w="569" w:type="dxa"/>
-            <w:tcBorders>
-              <w:top w:val="nil"/>
-            </w:tcBorders>
-            <w:shd w:val="clear" w:color="auto" w:fill="auto"/>
-            <w:tcMar>
-              <w:left w:w="108" w:type="dxa"/>
-            </w:tcMar>
-          </w:tcPr>
-          <w:p>
-            <w:pPr>
-              <w:spacing w:after="0" w:line="240" w:lineRule="auto"/>
-            </w:pPr>
-          </w:p>
-        </w:tc>
-        <w:tc>
-          <w:tcPr>
-            <w:tcW w:w="425" w:type="dxa"/>
-            <w:tcBorders>
-              <w:top w:val="nil"/>
-            </w:tcBorders>
-            <w:shd w:val="clear" w:color="auto" w:fill="auto"/>
-            <w:tcMar>
-              <w:left w:w="108" w:type="dxa"/>
-            </w:tcMar>
-          </w:tcPr>
-          <w:p>
-            <w:pPr>
-              <w:spacing w:after="0" w:line="240" w:lineRule="auto"/>
-            </w:pPr>
-          </w:p>
-        </w:tc>
-        <w:tc>
-          <w:tcPr>
-            <w:tcW w:w="437" w:type="dxa"/>
-            <w:tcBorders>
-              <w:top w:val="nil"/>
-            </w:tcBorders>
-            <w:shd w:val="clear" w:color="auto" w:fill="auto"/>
-            <w:tcMar>
-              <w:left w:w="108" w:type="dxa"/>
-            </w:tcMar>
-          </w:tcPr>
-          <w:p>
-            <w:pPr>
-              <w:spacing w:after="0" w:line="240" w:lineRule="auto"/>
-            </w:pPr>
-          </w:p>
-        </w:tc>
-        <w:tc>
-          <w:tcPr>
-            <w:tcW w:w="410" w:type="dxa"/>
-            <w:tcBorders>
-              <w:top w:val="nil"/>
-            </w:tcBorders>
-            <w:shd w:val="clear" w:color="auto" w:fill="auto"/>
-            <w:tcMar>
-              <w:left w:w="108" w:type="dxa"/>
-            </w:tcMar>
-          </w:tcPr>
-          <w:p>
-            <w:pPr>
-              <w:spacing w:after="0" w:line="240" w:lineRule="auto"/>
-            </w:pPr>
-            <w:r>
-              <w:t>…</w:t>
-            </w:r>
-          </w:p>
-        </w:tc>
-        <w:tc>
-          <w:tcPr>
-            <w:tcW w:w="463" w:type="dxa"/>
-            <w:tcBorders>
-              <w:top w:val="nil"/>
-            </w:tcBorders>
-            <w:shd w:val="clear" w:color="auto" w:fill="auto"/>
-            <w:tcMar>
-              <w:left w:w="108" w:type="dxa"/>
-            </w:tcMar>
-          </w:tcPr>
-          <w:p>
-            <w:pPr>
-              <w:spacing w:after="0" w:line="240" w:lineRule="auto"/>
-            </w:pPr>
-            <w:r>
-              <w:t>¼</w:t>
-            </w:r>
-          </w:p>
-        </w:tc>
-      </w:tr>
-      <w:tr>
-        <w:tc>
-          <w:tcPr>
-            <w:tcW w:w="1440" w:type="dxa"/>
-            <w:shd w:val="clear" w:color="auto" w:fill="auto"/>
-            <w:tcMar>
-              <w:left w:w="108" w:type="dxa"/>
-            </w:tcMar>
-          </w:tcPr>
-          <w:p>
-            <w:pPr>
-              <w:spacing w:after="0" w:line="240" w:lineRule="auto"/>
-            </w:pPr>
-            <w:r>
-              <w:t xml:space="preserve">High </w:t>
-            </w:r>
-          </w:p>
-        </w:tc>
-        <w:tc>
-          <w:tcPr>
-            <w:tcW w:w="437" w:type="dxa"/>
-            <w:shd w:val="clear" w:color="auto" w:fill="auto"/>
-            <w:tcMar>
-              <w:left w:w="108" w:type="dxa"/>
-            </w:tcMar>
-          </w:tcPr>
-          <w:p>
-            <w:pPr>
-              <w:spacing w:after="0" w:line="240" w:lineRule="auto"/>
-            </w:pPr>
-            <w:r>
-              <w:t>¼</w:t>
-            </w:r>
-          </w:p>
-        </w:tc>
-        <w:tc>
-          <w:tcPr>
-            <w:tcW w:w="437" w:type="dxa"/>
-            <w:shd w:val="clear" w:color="auto" w:fill="auto"/>
-            <w:tcMar>
-              <w:left w:w="108" w:type="dxa"/>
-            </w:tcMar>
-          </w:tcPr>
-          <w:p>
-            <w:pPr>
-              <w:spacing w:after="0" w:line="240" w:lineRule="auto"/>
-            </w:pPr>
-            <w:r>
-              <w:t>¼</w:t>
-            </w:r>
-          </w:p>
-        </w:tc>
-        <w:tc>
-          <w:tcPr>
-            <w:tcW w:w="436" w:type="dxa"/>
-            <w:shd w:val="clear" w:color="auto" w:fill="auto"/>
-            <w:tcMar>
-              <w:left w:w="108" w:type="dxa"/>
-            </w:tcMar>
-          </w:tcPr>
-          <w:p>
-            <w:pPr>
-              <w:spacing w:after="0" w:line="240" w:lineRule="auto"/>
-            </w:pPr>
-            <w:r>
-              <w:t>¼</w:t>
-            </w:r>
-          </w:p>
-        </w:tc>
-        <w:tc>
-          <w:tcPr>
-            <w:tcW w:w="437" w:type="dxa"/>
-            <w:shd w:val="clear" w:color="auto" w:fill="auto"/>
-            <w:tcMar>
-              <w:left w:w="108" w:type="dxa"/>
-            </w:tcMar>
-          </w:tcPr>
-          <w:p>
-            <w:pPr>
-              <w:spacing w:after="0" w:line="240" w:lineRule="auto"/>
-            </w:pPr>
-            <w:r>
-              <w:t>¼</w:t>
-            </w:r>
-          </w:p>
-        </w:tc>
-        <w:tc>
-          <w:tcPr>
-            <w:tcW w:w="437" w:type="dxa"/>
-            <w:shd w:val="clear" w:color="auto" w:fill="auto"/>
-            <w:tcMar>
-              <w:left w:w="108" w:type="dxa"/>
-            </w:tcMar>
-          </w:tcPr>
-          <w:p>
-            <w:pPr>
-              <w:spacing w:after="0" w:line="240" w:lineRule="auto"/>
-            </w:pPr>
-            <w:r>
-              <w:t>…</w:t>
-            </w:r>
-          </w:p>
-        </w:tc>
-        <w:tc>
-          <w:tcPr>
-            <w:tcW w:w="438" w:type="dxa"/>
-            <w:shd w:val="clear" w:color="auto" w:fill="auto"/>
-            <w:tcMar>
-              <w:left w:w="108" w:type="dxa"/>
-            </w:tcMar>
-          </w:tcPr>
-          <w:p>
-            <w:pPr>
-              <w:spacing w:after="0" w:line="240" w:lineRule="auto"/>
-            </w:pPr>
-          </w:p>
-        </w:tc>
-        <w:tc>
-          <w:tcPr>
-            <w:tcW w:w="437" w:type="dxa"/>
-            <w:shd w:val="clear" w:color="auto" w:fill="auto"/>
-            <w:tcMar>
-              <w:left w:w="108" w:type="dxa"/>
-            </w:tcMar>
-          </w:tcPr>
-          <w:p>
-            <w:pPr>
-              <w:spacing w:after="0" w:line="240" w:lineRule="auto"/>
-            </w:pPr>
-          </w:p>
-        </w:tc>
-        <w:tc>
-          <w:tcPr>
-            <w:tcW w:w="462" w:type="dxa"/>
-            <w:shd w:val="clear" w:color="auto" w:fill="auto"/>
-            <w:tcMar>
-              <w:left w:w="108" w:type="dxa"/>
-            </w:tcMar>
-          </w:tcPr>
-          <w:p>
-            <w:pPr>
-              <w:spacing w:after="0" w:line="240" w:lineRule="auto"/>
-            </w:pPr>
-          </w:p>
-        </w:tc>
-        <w:tc>
-          <w:tcPr>
-            <w:tcW w:w="412" w:type="dxa"/>
-            <w:shd w:val="clear" w:color="auto" w:fill="auto"/>
-            <w:tcMar>
-              <w:left w:w="108" w:type="dxa"/>
-            </w:tcMar>
-          </w:tcPr>
-          <w:p>
-            <w:pPr>
-              <w:spacing w:after="0" w:line="240" w:lineRule="auto"/>
-            </w:pPr>
-          </w:p>
-        </w:tc>
-        <w:tc>
-          <w:tcPr>
-            <w:tcW w:w="436" w:type="dxa"/>
-            <w:shd w:val="clear" w:color="auto" w:fill="auto"/>
-            <w:tcMar>
-              <w:left w:w="108" w:type="dxa"/>
-            </w:tcMar>
-          </w:tcPr>
-          <w:p>
-            <w:pPr>
-              <w:spacing w:after="0" w:line="240" w:lineRule="auto"/>
-            </w:pPr>
-          </w:p>
-        </w:tc>
-        <w:tc>
-          <w:tcPr>
-            <w:tcW w:w="574" w:type="dxa"/>
-            <w:shd w:val="clear" w:color="auto" w:fill="auto"/>
-            <w:tcMar>
-              <w:left w:w="108" w:type="dxa"/>
-            </w:tcMar>
-          </w:tcPr>
-          <w:p>
-            <w:pPr>
-              <w:spacing w:after="0" w:line="240" w:lineRule="auto"/>
-            </w:pPr>
-          </w:p>
-        </w:tc>
-        <w:tc>
-          <w:tcPr>
-            <w:tcW w:w="566" w:type="dxa"/>
-            <w:shd w:val="clear" w:color="auto" w:fill="auto"/>
-            <w:tcMar>
-              <w:left w:w="108" w:type="dxa"/>
-            </w:tcMar>
-          </w:tcPr>
-          <w:p>
-            <w:pPr>
-              <w:spacing w:after="0" w:line="240" w:lineRule="auto"/>
-            </w:pPr>
-          </w:p>
-        </w:tc>
-        <w:tc>
-          <w:tcPr>
-            <w:tcW w:w="569" w:type="dxa"/>
-            <w:shd w:val="clear" w:color="auto" w:fill="auto"/>
-            <w:tcMar>
-              <w:left w:w="108" w:type="dxa"/>
-            </w:tcMar>
-          </w:tcPr>
-          <w:p>
-            <w:pPr>
-              <w:spacing w:after="0" w:line="240" w:lineRule="auto"/>
-            </w:pPr>
-          </w:p>
-        </w:tc>
-        <w:tc>
-          <w:tcPr>
-            <w:tcW w:w="425" w:type="dxa"/>
-            <w:shd w:val="clear" w:color="auto" w:fill="auto"/>
-            <w:tcMar>
-              <w:left w:w="108" w:type="dxa"/>
-            </w:tcMar>
-          </w:tcPr>
-          <w:p>
-            <w:pPr>
-              <w:spacing w:after="0" w:line="240" w:lineRule="auto"/>
-            </w:pPr>
-          </w:p>
-        </w:tc>
-        <w:tc>
-          <w:tcPr>
-            <w:tcW w:w="437" w:type="dxa"/>
-            <w:shd w:val="clear" w:color="auto" w:fill="auto"/>
-            <w:tcMar>
-              <w:left w:w="108" w:type="dxa"/>
-            </w:tcMar>
-          </w:tcPr>
-          <w:p>
-            <w:pPr>
-              <w:spacing w:after="0" w:line="240" w:lineRule="auto"/>
-            </w:pPr>
-          </w:p>
-        </w:tc>
-        <w:tc>
-          <w:tcPr>
-            <w:tcW w:w="410" w:type="dxa"/>
-            <w:shd w:val="clear" w:color="auto" w:fill="auto"/>
-            <w:tcMar>
-              <w:left w:w="108" w:type="dxa"/>
-            </w:tcMar>
-          </w:tcPr>
-          <w:p>
-            <w:pPr>
-              <w:spacing w:after="0" w:line="240" w:lineRule="auto"/>
-            </w:pPr>
-            <w:r>
-              <w:t>…</w:t>
-            </w:r>
-          </w:p>
-        </w:tc>
-        <w:tc>
-          <w:tcPr>
-            <w:tcW w:w="463" w:type="dxa"/>
-            <w:shd w:val="clear" w:color="auto" w:fill="auto"/>
-            <w:tcMar>
-              <w:left w:w="108" w:type="dxa"/>
-            </w:tcMar>
-          </w:tcPr>
-          <w:p>
-            <w:pPr>
-              <w:spacing w:after="0" w:line="240" w:lineRule="auto"/>
-            </w:pPr>
-            <w:r>
-              <w:t>¼</w:t>
-            </w:r>
-          </w:p>
-        </w:tc>
-      </w:tr>
-      <w:tr>
-        <w:tc>
-          <w:tcPr>
-            <w:tcW w:w="1440" w:type="dxa"/>
-            <w:shd w:val="clear" w:color="auto" w:fill="auto"/>
-            <w:tcMar>
-              <w:left w:w="108" w:type="dxa"/>
-            </w:tcMar>
-          </w:tcPr>
-          <w:p>
-            <w:pPr>
-              <w:spacing w:after="0" w:line="240" w:lineRule="auto"/>
-            </w:pPr>
-            <w:r>
-              <w:t xml:space="preserve">Long </w:t>
-            </w:r>
-          </w:p>
-        </w:tc>
-        <w:tc>
-          <w:tcPr>
-            <w:tcW w:w="437" w:type="dxa"/>
-            <w:shd w:val="clear" w:color="auto" w:fill="auto"/>
-            <w:tcMar>
-              <w:left w:w="108" w:type="dxa"/>
-            </w:tcMar>
-          </w:tcPr>
-          <w:p>
-            <w:pPr>
-              <w:spacing w:after="0" w:line="240" w:lineRule="auto"/>
-            </w:pPr>
-            <w:r>
-              <w:t>¼</w:t>
-            </w:r>
-          </w:p>
-        </w:tc>
-        <w:tc>
-          <w:tcPr>
-            <w:tcW w:w="437" w:type="dxa"/>
-            <w:shd w:val="clear" w:color="auto" w:fill="auto"/>
-            <w:tcMar>
-              <w:left w:w="108" w:type="dxa"/>
-            </w:tcMar>
-          </w:tcPr>
-          <w:p>
-            <w:pPr>
-              <w:spacing w:after="0" w:line="240" w:lineRule="auto"/>
-            </w:pPr>
-            <w:r>
-              <w:t>¼</w:t>
-            </w:r>
-          </w:p>
-        </w:tc>
-        <w:tc>
-          <w:tcPr>
-            <w:tcW w:w="436" w:type="dxa"/>
-            <w:shd w:val="clear" w:color="auto" w:fill="auto"/>
-            <w:tcMar>
-              <w:left w:w="108" w:type="dxa"/>
-            </w:tcMar>
-          </w:tcPr>
-          <w:p>
-            <w:pPr>
-              <w:spacing w:after="0" w:line="240" w:lineRule="auto"/>
-            </w:pPr>
-            <w:r>
-              <w:t>¼</w:t>
-            </w:r>
-          </w:p>
-        </w:tc>
-        <w:tc>
-          <w:tcPr>
-            <w:tcW w:w="437" w:type="dxa"/>
-            <w:shd w:val="clear" w:color="auto" w:fill="auto"/>
-            <w:tcMar>
-              <w:left w:w="108" w:type="dxa"/>
-            </w:tcMar>
-          </w:tcPr>
-          <w:p>
-            <w:pPr>
-              <w:spacing w:after="0" w:line="240" w:lineRule="auto"/>
-            </w:pPr>
-            <w:r>
-              <w:t>¼</w:t>
-            </w:r>
-          </w:p>
-        </w:tc>
-        <w:tc>
-          <w:tcPr>
-            <w:tcW w:w="437" w:type="dxa"/>
-            <w:shd w:val="clear" w:color="auto" w:fill="auto"/>
-            <w:tcMar>
-              <w:left w:w="108" w:type="dxa"/>
-            </w:tcMar>
-          </w:tcPr>
-          <w:p>
-            <w:pPr>
-              <w:spacing w:after="0" w:line="240" w:lineRule="auto"/>
-            </w:pPr>
-            <w:r>
-              <w:t>…</w:t>
-            </w:r>
-          </w:p>
-        </w:tc>
-        <w:tc>
-          <w:tcPr>
-            <w:tcW w:w="438" w:type="dxa"/>
-            <w:shd w:val="clear" w:color="auto" w:fill="auto"/>
-            <w:tcMar>
-              <w:left w:w="108" w:type="dxa"/>
-            </w:tcMar>
-          </w:tcPr>
-          <w:p>
-            <w:pPr>
-              <w:spacing w:after="0" w:line="240" w:lineRule="auto"/>
-            </w:pPr>
-          </w:p>
-        </w:tc>
-        <w:tc>
-          <w:tcPr>
-            <w:tcW w:w="437" w:type="dxa"/>
-            <w:shd w:val="clear" w:color="auto" w:fill="auto"/>
-            <w:tcMar>
-              <w:left w:w="108" w:type="dxa"/>
-            </w:tcMar>
-          </w:tcPr>
-          <w:p>
-            <w:pPr>
-              <w:spacing w:after="0" w:line="240" w:lineRule="auto"/>
-            </w:pPr>
-          </w:p>
-        </w:tc>
-        <w:tc>
-          <w:tcPr>
-            <w:tcW w:w="462" w:type="dxa"/>
-            <w:shd w:val="clear" w:color="auto" w:fill="auto"/>
-            <w:tcMar>
-              <w:left w:w="108" w:type="dxa"/>
-            </w:tcMar>
-          </w:tcPr>
-          <w:p>
-            <w:pPr>
-              <w:spacing w:after="0" w:line="240" w:lineRule="auto"/>
-            </w:pPr>
-          </w:p>
-        </w:tc>
-        <w:tc>
-          <w:tcPr>
-            <w:tcW w:w="412" w:type="dxa"/>
-            <w:shd w:val="clear" w:color="auto" w:fill="auto"/>
-            <w:tcMar>
-              <w:left w:w="108" w:type="dxa"/>
-            </w:tcMar>
-          </w:tcPr>
-          <w:p>
-            <w:pPr>
-              <w:spacing w:after="0" w:line="240" w:lineRule="auto"/>
-            </w:pPr>
-          </w:p>
-        </w:tc>
-        <w:tc>
-          <w:tcPr>
-            <w:tcW w:w="436" w:type="dxa"/>
-            <w:shd w:val="clear" w:color="auto" w:fill="auto"/>
-            <w:tcMar>
-              <w:left w:w="108" w:type="dxa"/>
-            </w:tcMar>
-          </w:tcPr>
-          <w:p>
-            <w:pPr>
-              <w:spacing w:after="0" w:line="240" w:lineRule="auto"/>
-            </w:pPr>
-          </w:p>
-        </w:tc>
-        <w:tc>
-          <w:tcPr>
-            <w:tcW w:w="574" w:type="dxa"/>
-            <w:shd w:val="clear" w:color="auto" w:fill="auto"/>
-            <w:tcMar>
-              <w:left w:w="108" w:type="dxa"/>
-            </w:tcMar>
-          </w:tcPr>
-          <w:p>
-            <w:pPr>
-              <w:spacing w:after="0" w:line="240" w:lineRule="auto"/>
-            </w:pPr>
-          </w:p>
-        </w:tc>
-        <w:tc>
-          <w:tcPr>
-            <w:tcW w:w="566" w:type="dxa"/>
-            <w:shd w:val="clear" w:color="auto" w:fill="auto"/>
-            <w:tcMar>
-              <w:left w:w="108" w:type="dxa"/>
-            </w:tcMar>
-          </w:tcPr>
-          <w:p>
-            <w:pPr>
-              <w:spacing w:after="0" w:line="240" w:lineRule="auto"/>
-            </w:pPr>
-          </w:p>
-        </w:tc>
-        <w:tc>
-          <w:tcPr>
-            <w:tcW w:w="569" w:type="dxa"/>
-            <w:shd w:val="clear" w:color="auto" w:fill="auto"/>
-            <w:tcMar>
-              <w:left w:w="108" w:type="dxa"/>
-            </w:tcMar>
-          </w:tcPr>
-          <w:p>
-            <w:pPr>
-              <w:spacing w:after="0" w:line="240" w:lineRule="auto"/>
-            </w:pPr>
-          </w:p>
-        </w:tc>
-        <w:tc>
-          <w:tcPr>
-            <w:tcW w:w="425" w:type="dxa"/>
-            <w:shd w:val="clear" w:color="auto" w:fill="auto"/>
-            <w:tcMar>
-              <w:left w:w="108" w:type="dxa"/>
-            </w:tcMar>
-          </w:tcPr>
-          <w:p>
-            <w:pPr>
-              <w:spacing w:after="0" w:line="240" w:lineRule="auto"/>
-            </w:pPr>
-          </w:p>
-        </w:tc>
-        <w:tc>
-          <w:tcPr>
-            <w:tcW w:w="437" w:type="dxa"/>
-            <w:shd w:val="clear" w:color="auto" w:fill="auto"/>
-            <w:tcMar>
-              <w:left w:w="108" w:type="dxa"/>
-            </w:tcMar>
-          </w:tcPr>
-          <w:p>
-            <w:pPr>
-              <w:spacing w:after="0" w:line="240" w:lineRule="auto"/>
-            </w:pPr>
-          </w:p>
-        </w:tc>
-        <w:tc>
-          <w:tcPr>
-            <w:tcW w:w="410" w:type="dxa"/>
-            <w:shd w:val="clear" w:color="auto" w:fill="auto"/>
-            <w:tcMar>
-              <w:left w:w="108" w:type="dxa"/>
-            </w:tcMar>
-          </w:tcPr>
-          <w:p>
-            <w:pPr>
-              <w:spacing w:after="0" w:line="240" w:lineRule="auto"/>
-            </w:pPr>
-            <w:r>
-              <w:t>…</w:t>
-            </w:r>
-          </w:p>
-        </w:tc>
-        <w:tc>
-          <w:tcPr>
-            <w:tcW w:w="463" w:type="dxa"/>
-            <w:shd w:val="clear" w:color="auto" w:fill="auto"/>
-            <w:tcMar>
-              <w:left w:w="108" w:type="dxa"/>
-            </w:tcMar>
-          </w:tcPr>
-          <w:p>
-            <w:pPr>
-              <w:spacing w:after="0" w:line="240" w:lineRule="auto"/>
-            </w:pPr>
-            <w:r>
-              <w:t>¼</w:t>
-            </w:r>
-          </w:p>
-        </w:tc>
-      </w:tr>
-    </w:tbl>
-    <w:p/>
-    <w:p>
-      <w:r>
-        <w:t>Anfangswahrscheinlichkeit für eine der 4 Möglichkeiten ist identisch.</w:t>
       </w:r>
       <w:bookmarkStart w:id="1" w:name="_GoBack"/>
       <w:bookmarkEnd w:id="1"/>
